--- a/assets/documentation/m2l/Mise en place d'un pare-feu.docx
+++ b/assets/documentation/m2l/Mise en place d'un pare-feu.docx
@@ -44,7 +44,7 @@
                       <w:sz w:val="52"/>
                       <w:szCs w:val="52"/>
                     </w:rPr>
-                    <w:t>Chiffrement des communications HTTP et FTP avec SSL / TLS</w:t>
+                    <w:t>Mise en place d’un pare-feu</w:t>
                   </w:r>
                 </w:p>
               </w:txbxContent>
@@ -113,15 +113,13 @@
         </w:drawing>
       </w:r>
     </w:p>
-    <w:p/>
-    <w:p/>
     <w:p>
       <w:r>
         <w:rPr>
           <w:noProof/>
         </w:rPr>
         <w:pict w14:anchorId="0B2127A6">
-          <v:shape id="Zone de texte 4" o:spid="_x0000_s2051" type="#_x0000_t202" style="position:absolute;left:0;text-align:left;margin-left:-34.5pt;margin-top:13.65pt;width:268.85pt;height:32.65pt;z-index:251655168;visibility:visible;mso-width-relative:margin;mso-height-relative:margin" o:gfxdata="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" filled="f" stroked="f">
+          <v:shape id="Zone de texte 4" o:spid="_x0000_s2051" type="#_x0000_t202" style="position:absolute;left:0;text-align:left;margin-left:-33.15pt;margin-top:26pt;width:268.85pt;height:32.65pt;z-index:251655168;visibility:visible;mso-width-relative:margin;mso-height-relative:margin" o:gfxdata="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" filled="f" stroked="f">
             <v:textbox>
               <w:txbxContent>
                 <w:p>
@@ -149,6 +147,8 @@
         </w:pict>
       </w:r>
     </w:p>
+    <w:p/>
+    <w:p/>
     <w:p/>
     <w:p/>
     <w:p/>
@@ -1010,15 +1010,7 @@
     <w:p>
       <w:r>
         <w:tab/>
-      </w:r>
-      <w:r>
-        <w:t>Un pare-feu est un dispositif ou un logiciel conçu pour protéger un réseau informatique en contrôlant et en filtrant le trafic qui entre ou sort du réseau. Son objectif principal est de prévenir les accès non autorisés, de bloquer les logiciels malveillants et de surveiller les communications pour assurer la sécurité des systèmes informatiques.</w:t>
-      </w:r>
-      <w:r>
-        <w:t xml:space="preserve"> </w:t>
-      </w:r>
-      <w:r>
-        <w:t>Il existe deux types principaux de pare-feu :</w:t>
+        <w:t>Un pare-feu est un dispositif ou un logiciel conçu pour protéger un réseau informatique en contrôlant et en filtrant le trafic qui entre ou sort du réseau. Son objectif principal est de prévenir les accès non autorisés, de bloquer les logiciels malveillants et de surveiller les communications pour assurer la sécurité des systèmes informatiques. Il existe deux types principaux de pare-feu :</w:t>
       </w:r>
     </w:p>
     <w:p/>
@@ -1031,10 +1023,7 @@
         </w:numPr>
       </w:pPr>
       <w:r>
-        <w:t>Le p</w:t>
-      </w:r>
-      <w:r>
-        <w:t>are-feu matériel : Il s'agit d'un dispositif physique placé entre le réseau interne et externe, généralement au niveau de la connexion à Internet. Il filtre le trafic en fonction de règles prédéfinies, bloquant ou autorisant le passage du trafic en fonction de certains critères.</w:t>
+        <w:t>Le pare-feu matériel : Il s'agit d'un dispositif physique placé entre le réseau interne et externe, généralement au niveau de la connexion à Internet. Il filtre le trafic en fonction de règles prédéfinies, bloquant ou autorisant le passage du trafic en fonction de certains critères.</w:t>
       </w:r>
     </w:p>
     <w:p/>
@@ -1047,18 +1036,13 @@
         </w:numPr>
       </w:pPr>
       <w:r>
-        <w:t>Le p</w:t>
-      </w:r>
-      <w:r>
-        <w:t>are-feu logiciel : Il s'agit d'un programme installé sur un ordinateur ou un serveur, qui exerce un contrôle sur les connexions réseau entrantes et sortantes. Les pare-feu logiciels sont souvent utilisés pour protéger des ordinateurs individuels ou des serveurs.</w:t>
+        <w:t>Le pare-feu logiciel : Il s'agit d'un programme installé sur un ordinateur ou un serveur, qui exerce un contrôle sur les connexions réseau entrantes et sortantes. Les pare-feu logiciels sont souvent utilisés pour protéger des ordinateurs individuels ou des serveurs.</w:t>
       </w:r>
     </w:p>
     <w:p/>
     <w:p>
       <w:r>
         <w:tab/>
-      </w:r>
-      <w:r>
         <w:t>Les règles de filtrage d'un pare-feu sont configurables et peuvent être basées sur divers critères tels que les adresses IP, les ports, les protocoles, etc. En plus de la prévention des accès non autorisés, les pare-feu peuvent également fournir des fonctionnalités telles que la détection d'intrusions, la journalisation des événements et la gestion des politiques de sécurité. Ils sont un élément essentiel de la sécurité informatique pour protéger les réseaux contre les menaces potentielles.</w:t>
       </w:r>
     </w:p>
@@ -1424,13 +1408,7 @@
         </w:numPr>
       </w:pPr>
       <w:r>
-        <w:t xml:space="preserve">Ports utilisés : </w:t>
-      </w:r>
-      <w:r>
-        <w:t>989, 990</w:t>
-      </w:r>
-      <w:r>
-        <w:t>, &gt;1024</w:t>
+        <w:t>Ports utilisés : 989, 990, &gt;1024</w:t>
       </w:r>
     </w:p>
     <w:p>
@@ -1502,81 +1480,39 @@
         <w:spacing w:after="0"/>
         <w:rPr>
           <w:color w:val="FFFFFF" w:themeColor="background1"/>
-        </w:rPr>
-      </w:pPr>
-      <w:proofErr w:type="spellStart"/>
-      <w:r>
-        <w:rPr>
-          <w:color w:val="FFFFFF" w:themeColor="background1"/>
-        </w:rPr>
-        <w:t>apt</w:t>
-      </w:r>
-      <w:proofErr w:type="spellEnd"/>
-      <w:r>
-        <w:rPr>
-          <w:color w:val="FFFFFF" w:themeColor="background1"/>
-        </w:rPr>
-        <w:t xml:space="preserve"> update &amp;&amp; </w:t>
-      </w:r>
-      <w:proofErr w:type="spellStart"/>
-      <w:r>
-        <w:rPr>
-          <w:color w:val="FFFFFF" w:themeColor="background1"/>
-        </w:rPr>
-        <w:t>apt</w:t>
-      </w:r>
-      <w:proofErr w:type="spellEnd"/>
-      <w:r>
-        <w:rPr>
-          <w:color w:val="FFFFFF" w:themeColor="background1"/>
-        </w:rPr>
-        <w:t xml:space="preserve"> upgrade</w:t>
-      </w:r>
-    </w:p>
-    <w:p>
-      <w:pPr>
-        <w:rPr>
-          <w:color w:val="FFFFFF" w:themeColor="background1"/>
-        </w:rPr>
-      </w:pPr>
-      <w:proofErr w:type="spellStart"/>
-      <w:r>
-        <w:rPr>
-          <w:color w:val="FFFFFF" w:themeColor="background1"/>
-        </w:rPr>
-        <w:t>apt</w:t>
-      </w:r>
-      <w:proofErr w:type="spellEnd"/>
-      <w:r>
-        <w:rPr>
-          <w:color w:val="FFFFFF" w:themeColor="background1"/>
-        </w:rPr>
-        <w:t xml:space="preserve"> </w:t>
-      </w:r>
-      <w:proofErr w:type="spellStart"/>
-      <w:r>
-        <w:rPr>
-          <w:color w:val="FFFFFF" w:themeColor="background1"/>
-        </w:rPr>
-        <w:t>install</w:t>
-      </w:r>
-      <w:proofErr w:type="spellEnd"/>
-      <w:r>
-        <w:rPr>
-          <w:color w:val="FFFFFF" w:themeColor="background1"/>
-        </w:rPr>
-        <w:t xml:space="preserve"> </w:t>
-      </w:r>
-      <w:proofErr w:type="spellStart"/>
-      <w:r>
-        <w:rPr>
-          <w:color w:val="FFFFFF" w:themeColor="background1"/>
-        </w:rPr>
-        <w:t>iptables</w:t>
-      </w:r>
-      <w:proofErr w:type="spellEnd"/>
-    </w:p>
-    <w:p/>
+          <w:lang w:val="en-US"/>
+        </w:rPr>
+      </w:pPr>
+      <w:r>
+        <w:rPr>
+          <w:color w:val="FFFFFF" w:themeColor="background1"/>
+          <w:lang w:val="en-US"/>
+        </w:rPr>
+        <w:t>apt update &amp;&amp; apt upgrade</w:t>
+      </w:r>
+    </w:p>
+    <w:p>
+      <w:pPr>
+        <w:rPr>
+          <w:color w:val="FFFFFF" w:themeColor="background1"/>
+          <w:lang w:val="en-US"/>
+        </w:rPr>
+      </w:pPr>
+      <w:r>
+        <w:rPr>
+          <w:color w:val="FFFFFF" w:themeColor="background1"/>
+          <w:lang w:val="en-US"/>
+        </w:rPr>
+        <w:t>apt install iptables</w:t>
+      </w:r>
+    </w:p>
+    <w:p>
+      <w:pPr>
+        <w:rPr>
+          <w:lang w:val="en-US"/>
+        </w:rPr>
+      </w:pPr>
+    </w:p>
     <w:p>
       <w:r>
         <w:t>Nous créons ensuite un nouveau script :</w:t>
@@ -1629,152 +1565,240 @@
       <w:pPr>
         <w:rPr>
           <w:color w:val="FFFFFF" w:themeColor="background1"/>
-        </w:rPr>
-      </w:pPr>
-      <w:r>
-        <w:rPr>
-          <w:color w:val="FFFFFF" w:themeColor="background1"/>
-        </w:rPr>
-        <w:t>chmod +x /home/iptables.sh</w:t>
-      </w:r>
-    </w:p>
-    <w:p>
-      <w:pPr>
-        <w:rPr>
-          <w:color w:val="FFFFFF" w:themeColor="background1"/>
-        </w:rPr>
-      </w:pPr>
-    </w:p>
-    <w:p>
-      <w:pPr>
-        <w:spacing w:after="0"/>
-      </w:pPr>
-    </w:p>
-    <w:p>
-      <w:pPr>
-        <w:spacing w:after="0"/>
-      </w:pPr>
-    </w:p>
-    <w:p>
-      <w:pPr>
-        <w:spacing w:after="0"/>
-      </w:pPr>
-    </w:p>
-    <w:p>
-      <w:pPr>
-        <w:spacing w:after="0"/>
-      </w:pPr>
-    </w:p>
-    <w:p>
-      <w:pPr>
-        <w:spacing w:after="0"/>
-      </w:pPr>
-    </w:p>
-    <w:p>
-      <w:pPr>
-        <w:spacing w:after="0"/>
-      </w:pPr>
-    </w:p>
-    <w:p>
-      <w:pPr>
-        <w:spacing w:after="0"/>
-      </w:pPr>
-    </w:p>
-    <w:p>
-      <w:pPr>
-        <w:spacing w:after="0"/>
-      </w:pPr>
-    </w:p>
-    <w:p>
-      <w:pPr>
-        <w:spacing w:after="0"/>
-      </w:pPr>
-    </w:p>
-    <w:p>
-      <w:pPr>
-        <w:spacing w:after="0"/>
-      </w:pPr>
-    </w:p>
-    <w:p>
-      <w:pPr>
-        <w:spacing w:after="0"/>
-      </w:pPr>
-    </w:p>
-    <w:p>
-      <w:pPr>
-        <w:spacing w:after="0"/>
-      </w:pPr>
-    </w:p>
-    <w:p>
-      <w:pPr>
-        <w:spacing w:after="0"/>
-      </w:pPr>
-    </w:p>
-    <w:p>
-      <w:pPr>
-        <w:spacing w:after="0"/>
-      </w:pPr>
-    </w:p>
-    <w:p>
-      <w:pPr>
-        <w:spacing w:after="0"/>
-      </w:pPr>
-    </w:p>
-    <w:p>
-      <w:pPr>
-        <w:spacing w:after="0"/>
-      </w:pPr>
-    </w:p>
-    <w:p>
-      <w:pPr>
-        <w:spacing w:after="0"/>
-      </w:pPr>
-    </w:p>
-    <w:p>
-      <w:pPr>
-        <w:spacing w:after="0"/>
-      </w:pPr>
-    </w:p>
-    <w:p>
-      <w:pPr>
-        <w:spacing w:after="0"/>
-      </w:pPr>
-    </w:p>
-    <w:p>
-      <w:pPr>
-        <w:spacing w:after="0"/>
-      </w:pPr>
-    </w:p>
-    <w:p>
-      <w:pPr>
-        <w:spacing w:after="0"/>
-      </w:pPr>
-    </w:p>
-    <w:p>
-      <w:pPr>
-        <w:spacing w:after="0"/>
-      </w:pPr>
-    </w:p>
-    <w:p>
-      <w:pPr>
-        <w:spacing w:after="0"/>
-      </w:pPr>
-    </w:p>
-    <w:p>
-      <w:pPr>
-        <w:spacing w:after="0"/>
-      </w:pPr>
-    </w:p>
-    <w:p>
-      <w:pPr>
-        <w:spacing w:after="0"/>
-      </w:pPr>
-    </w:p>
-    <w:p>
-      <w:pPr>
-        <w:spacing w:after="0"/>
-        <w:rPr>
-          <w:color w:val="9BBB59" w:themeColor="accent3"/>
+          <w:lang w:val="en-US"/>
+        </w:rPr>
+      </w:pPr>
+      <w:proofErr w:type="spellStart"/>
+      <w:r>
+        <w:rPr>
+          <w:color w:val="FFFFFF" w:themeColor="background1"/>
+          <w:lang w:val="en-US"/>
+        </w:rPr>
+        <w:t>chmod</w:t>
+      </w:r>
+      <w:proofErr w:type="spellEnd"/>
+      <w:r>
+        <w:rPr>
+          <w:color w:val="FFFFFF" w:themeColor="background1"/>
+          <w:lang w:val="en-US"/>
+        </w:rPr>
+        <w:t xml:space="preserve"> +x /home/iptables.sh</w:t>
+      </w:r>
+    </w:p>
+    <w:p>
+      <w:pPr>
+        <w:rPr>
+          <w:color w:val="FFFFFF" w:themeColor="background1"/>
+          <w:lang w:val="en-US"/>
+        </w:rPr>
+      </w:pPr>
+    </w:p>
+    <w:p>
+      <w:pPr>
+        <w:spacing w:after="0"/>
+        <w:rPr>
+          <w:lang w:val="en-US"/>
+        </w:rPr>
+      </w:pPr>
+    </w:p>
+    <w:p>
+      <w:pPr>
+        <w:spacing w:after="0"/>
+        <w:rPr>
+          <w:lang w:val="en-US"/>
+        </w:rPr>
+      </w:pPr>
+    </w:p>
+    <w:p>
+      <w:pPr>
+        <w:spacing w:after="0"/>
+        <w:rPr>
+          <w:lang w:val="en-US"/>
+        </w:rPr>
+      </w:pPr>
+    </w:p>
+    <w:p>
+      <w:pPr>
+        <w:spacing w:after="0"/>
+        <w:rPr>
+          <w:lang w:val="en-US"/>
+        </w:rPr>
+      </w:pPr>
+    </w:p>
+    <w:p>
+      <w:pPr>
+        <w:spacing w:after="0"/>
+        <w:rPr>
+          <w:lang w:val="en-US"/>
+        </w:rPr>
+      </w:pPr>
+    </w:p>
+    <w:p>
+      <w:pPr>
+        <w:spacing w:after="0"/>
+        <w:rPr>
+          <w:lang w:val="en-US"/>
+        </w:rPr>
+      </w:pPr>
+    </w:p>
+    <w:p>
+      <w:pPr>
+        <w:spacing w:after="0"/>
+        <w:rPr>
+          <w:lang w:val="en-US"/>
+        </w:rPr>
+      </w:pPr>
+    </w:p>
+    <w:p>
+      <w:pPr>
+        <w:spacing w:after="0"/>
+        <w:rPr>
+          <w:lang w:val="en-US"/>
+        </w:rPr>
+      </w:pPr>
+    </w:p>
+    <w:p>
+      <w:pPr>
+        <w:spacing w:after="0"/>
+        <w:rPr>
+          <w:lang w:val="en-US"/>
+        </w:rPr>
+      </w:pPr>
+    </w:p>
+    <w:p>
+      <w:pPr>
+        <w:spacing w:after="0"/>
+        <w:rPr>
+          <w:lang w:val="en-US"/>
+        </w:rPr>
+      </w:pPr>
+    </w:p>
+    <w:p>
+      <w:pPr>
+        <w:spacing w:after="0"/>
+        <w:rPr>
+          <w:lang w:val="en-US"/>
+        </w:rPr>
+      </w:pPr>
+    </w:p>
+    <w:p>
+      <w:pPr>
+        <w:spacing w:after="0"/>
+        <w:rPr>
+          <w:lang w:val="en-US"/>
+        </w:rPr>
+      </w:pPr>
+    </w:p>
+    <w:p>
+      <w:pPr>
+        <w:spacing w:after="0"/>
+        <w:rPr>
+          <w:lang w:val="en-US"/>
+        </w:rPr>
+      </w:pPr>
+    </w:p>
+    <w:p>
+      <w:pPr>
+        <w:spacing w:after="0"/>
+        <w:rPr>
+          <w:lang w:val="en-US"/>
+        </w:rPr>
+      </w:pPr>
+    </w:p>
+    <w:p>
+      <w:pPr>
+        <w:spacing w:after="0"/>
+        <w:rPr>
+          <w:lang w:val="en-US"/>
+        </w:rPr>
+      </w:pPr>
+    </w:p>
+    <w:p>
+      <w:pPr>
+        <w:spacing w:after="0"/>
+        <w:rPr>
+          <w:lang w:val="en-US"/>
+        </w:rPr>
+      </w:pPr>
+    </w:p>
+    <w:p>
+      <w:pPr>
+        <w:spacing w:after="0"/>
+        <w:rPr>
+          <w:lang w:val="en-US"/>
+        </w:rPr>
+      </w:pPr>
+    </w:p>
+    <w:p>
+      <w:pPr>
+        <w:spacing w:after="0"/>
+        <w:rPr>
+          <w:lang w:val="en-US"/>
+        </w:rPr>
+      </w:pPr>
+    </w:p>
+    <w:p>
+      <w:pPr>
+        <w:spacing w:after="0"/>
+        <w:rPr>
+          <w:lang w:val="en-US"/>
+        </w:rPr>
+      </w:pPr>
+    </w:p>
+    <w:p>
+      <w:pPr>
+        <w:spacing w:after="0"/>
+        <w:rPr>
+          <w:lang w:val="en-US"/>
+        </w:rPr>
+      </w:pPr>
+    </w:p>
+    <w:p>
+      <w:pPr>
+        <w:spacing w:after="0"/>
+        <w:rPr>
+          <w:lang w:val="en-US"/>
+        </w:rPr>
+      </w:pPr>
+    </w:p>
+    <w:p>
+      <w:pPr>
+        <w:spacing w:after="0"/>
+        <w:rPr>
+          <w:lang w:val="en-US"/>
+        </w:rPr>
+      </w:pPr>
+    </w:p>
+    <w:p>
+      <w:pPr>
+        <w:spacing w:after="0"/>
+        <w:rPr>
+          <w:lang w:val="en-US"/>
+        </w:rPr>
+      </w:pPr>
+    </w:p>
+    <w:p>
+      <w:pPr>
+        <w:spacing w:after="0"/>
+        <w:rPr>
+          <w:lang w:val="en-US"/>
+        </w:rPr>
+      </w:pPr>
+    </w:p>
+    <w:p>
+      <w:pPr>
+        <w:spacing w:after="0"/>
+        <w:rPr>
+          <w:lang w:val="en-US"/>
+        </w:rPr>
+      </w:pPr>
+    </w:p>
+    <w:p>
+      <w:pPr>
+        <w:spacing w:after="0"/>
+        <w:rPr>
+          <w:color w:val="9BBB59" w:themeColor="accent3"/>
+          <w:lang w:val="en-US"/>
         </w:rPr>
       </w:pPr>
       <w:r>
@@ -1790,6 +1814,7 @@
       <w:r>
         <w:rPr>
           <w:color w:val="9BBB59" w:themeColor="accent3"/>
+          <w:lang w:val="en-US"/>
         </w:rPr>
         <w:t>#!/bin/bash</w:t>
       </w:r>
@@ -1976,11 +2001,6 @@
           <w:color w:val="9BBB59" w:themeColor="accent3"/>
         </w:rPr>
         <w:tab/>
-      </w:r>
-      <w:r>
-        <w:rPr>
-          <w:color w:val="9BBB59" w:themeColor="accent3"/>
-        </w:rPr>
         <w:t xml:space="preserve">                    --</w:t>
       </w:r>
     </w:p>
@@ -8931,10 +8951,6 @@
 </file>
 
 <file path=customXml/item1.xml><?xml version="1.0" encoding="utf-8"?>
-<b:Sources xmlns:b="http://schemas.openxmlformats.org/officeDocument/2006/bibliography" xmlns="http://schemas.openxmlformats.org/officeDocument/2006/bibliography" SelectedStyle="\APASixthEditionOfficeOnline.xsl" StyleName="APA" Version="6"/>
-</file>
-
-<file path=customXml/item2.xml><?xml version="1.0" encoding="utf-8"?>
 <p:properties xmlns:p="http://schemas.microsoft.com/office/2006/metadata/properties" xmlns:xsi="http://www.w3.org/2001/XMLSchema-instance" xmlns:pc="http://schemas.microsoft.com/office/infopath/2007/PartnerControls">
   <documentManagement>
     <AcquiredFrom xmlns="6d93d202-47fc-4405-873a-cab67cc5f1b2">Internal MS</AcquiredFrom>
@@ -9062,7 +9078,20 @@
 </p:properties>
 </file>
 
+<file path=customXml/item2.xml><?xml version="1.0" encoding="utf-8"?>
+<b:Sources xmlns:b="http://schemas.openxmlformats.org/officeDocument/2006/bibliography" xmlns="http://schemas.openxmlformats.org/officeDocument/2006/bibliography" SelectedStyle="\APASixthEditionOfficeOnline.xsl" StyleName="APA" Version="6"/>
+</file>
+
 <file path=customXml/item3.xml><?xml version="1.0" encoding="utf-8"?>
+<?mso-contentType ?>
+<FormTemplates xmlns="http://schemas.microsoft.com/sharepoint/v3/contenttype/forms">
+  <Display>DocumentLibraryForm</Display>
+  <Edit>AssetEditForm</Edit>
+  <New>DocumentLibraryForm</New>
+</FormTemplates>
+</file>
+
+<file path=customXml/item4.xml><?xml version="1.0" encoding="utf-8"?>
 <ct:contentTypeSchema xmlns:ct="http://schemas.microsoft.com/office/2006/metadata/contentType" xmlns:ma="http://schemas.microsoft.com/office/2006/metadata/properties/metaAttributes" ct:_="" ma:_="" ma:contentTypeName="TemplateFile" ma:contentTypeID="0x01010069924D1ECC420D47A2456556BC94F7370400BDF4491DEA4973499845289601F88B9F" ma:contentTypeVersion="55" ma:contentTypeDescription="Create a new document." ma:contentTypeScope="" ma:versionID="41eb558a2b826e6e4f9defd990175bec">
   <xsd:schema xmlns:xsd="http://www.w3.org/2001/XMLSchema" xmlns:xs="http://www.w3.org/2001/XMLSchema" xmlns:p="http://schemas.microsoft.com/office/2006/metadata/properties" xmlns:ns2="6d93d202-47fc-4405-873a-cab67cc5f1b2" xmlns:ns3="64acb2c5-0a2b-4bda-bd34-58e36cbb80d2" targetNamespace="http://schemas.microsoft.com/office/2006/metadata/properties" ma:root="true" ma:fieldsID="19deea0185cf7bc57eee9b90b1ba2ace" ns2:_="" ns3:_="">
     <xsd:import namespace="6d93d202-47fc-4405-873a-cab67cc5f1b2"/>
@@ -10121,24 +10150,7 @@
 </ct:contentTypeSchema>
 </file>
 
-<file path=customXml/item4.xml><?xml version="1.0" encoding="utf-8"?>
-<?mso-contentType ?>
-<FormTemplates xmlns="http://schemas.microsoft.com/sharepoint/v3/contenttype/forms">
-  <Display>DocumentLibraryForm</Display>
-  <Edit>AssetEditForm</Edit>
-  <New>DocumentLibraryForm</New>
-</FormTemplates>
-</file>
-
 <file path=customXml/itemProps1.xml><?xml version="1.0" encoding="utf-8"?>
-<ds:datastoreItem xmlns:ds="http://schemas.openxmlformats.org/officeDocument/2006/customXml" ds:itemID="{F74C85FD-E6A2-4824-A501-F499458C7397}">
-  <ds:schemaRefs>
-    <ds:schemaRef ds:uri="http://schemas.openxmlformats.org/officeDocument/2006/bibliography"/>
-  </ds:schemaRefs>
-</ds:datastoreItem>
-</file>
-
-<file path=customXml/itemProps2.xml><?xml version="1.0" encoding="utf-8"?>
 <ds:datastoreItem xmlns:ds="http://schemas.openxmlformats.org/officeDocument/2006/customXml" ds:itemID="{AF2C2748-23F5-44E5-8D9D-BE217C6CFB06}">
   <ds:schemaRefs>
     <ds:schemaRef ds:uri="http://schemas.microsoft.com/office/2006/metadata/properties"/>
@@ -10149,7 +10161,23 @@
 </ds:datastoreItem>
 </file>
 
+<file path=customXml/itemProps2.xml><?xml version="1.0" encoding="utf-8"?>
+<ds:datastoreItem xmlns:ds="http://schemas.openxmlformats.org/officeDocument/2006/customXml" ds:itemID="{F74C85FD-E6A2-4824-A501-F499458C7397}">
+  <ds:schemaRefs>
+    <ds:schemaRef ds:uri="http://schemas.openxmlformats.org/officeDocument/2006/bibliography"/>
+  </ds:schemaRefs>
+</ds:datastoreItem>
+</file>
+
 <file path=customXml/itemProps3.xml><?xml version="1.0" encoding="utf-8"?>
+<ds:datastoreItem xmlns:ds="http://schemas.openxmlformats.org/officeDocument/2006/customXml" ds:itemID="{ACC027B1-4BA3-4888-AAB4-DAC04C19B44D}">
+  <ds:schemaRefs>
+    <ds:schemaRef ds:uri="http://schemas.microsoft.com/sharepoint/v3/contenttype/forms"/>
+  </ds:schemaRefs>
+</ds:datastoreItem>
+</file>
+
+<file path=customXml/itemProps4.xml><?xml version="1.0" encoding="utf-8"?>
 <ds:datastoreItem xmlns:ds="http://schemas.openxmlformats.org/officeDocument/2006/customXml" ds:itemID="{7F40C45B-ED93-4F61-AA6F-729ED9638BB7}">
   <ds:schemaRefs>
     <ds:schemaRef ds:uri="http://schemas.microsoft.com/office/2006/metadata/contentType"/>
@@ -10166,12 +10194,4 @@
     <ds:schemaRef ds:uri="http://schemas.microsoft.com/internal/obd"/>
   </ds:schemaRefs>
 </ds:datastoreItem>
-</file>
-
-<file path=customXml/itemProps4.xml><?xml version="1.0" encoding="utf-8"?>
-<ds:datastoreItem xmlns:ds="http://schemas.openxmlformats.org/officeDocument/2006/customXml" ds:itemID="{ACC027B1-4BA3-4888-AAB4-DAC04C19B44D}">
-  <ds:schemaRefs>
-    <ds:schemaRef ds:uri="http://schemas.microsoft.com/sharepoint/v3/contenttype/forms"/>
-  </ds:schemaRefs>
-</ds:datastoreItem>
 </file>
--- a/assets/documentation/m2l/Mise en place d'un pare-feu.docx
+++ b/assets/documentation/m2l/Mise en place d'un pare-feu.docx
@@ -1,6 +1,6 @@
 
 <file path=word/document.xml><?xml version="1.0" encoding="utf-8"?>
-<w:document xmlns:wpc="http://schemas.microsoft.com/office/word/2010/wordprocessingCanvas" xmlns:cx="http://schemas.microsoft.com/office/drawing/2014/chartex" xmlns:cx1="http://schemas.microsoft.com/office/drawing/2015/9/8/chartex" xmlns:cx2="http://schemas.microsoft.com/office/drawing/2015/10/21/chartex" xmlns:cx3="http://schemas.microsoft.com/office/drawing/2016/5/9/chartex" xmlns:cx4="http://schemas.microsoft.com/office/drawing/2016/5/10/chartex" xmlns:cx5="http://schemas.microsoft.com/office/drawing/2016/5/11/chartex" xmlns:cx6="http://schemas.microsoft.com/office/drawing/2016/5/12/chartex" xmlns:cx7="http://schemas.microsoft.com/office/drawing/2016/5/13/chartex" xmlns:cx8="http://schemas.microsoft.com/office/drawing/2016/5/14/chartex" xmlns:mc="http://schemas.openxmlformats.org/markup-compatibility/2006" xmlns:aink="http://schemas.microsoft.com/office/drawing/2016/ink" xmlns:am3d="http://schemas.microsoft.com/office/drawing/2017/model3d" xmlns:o="urn:schemas-microsoft-com:office:office" xmlns:oel="http://schemas.microsoft.com/office/2019/extlst" xmlns:r="http://schemas.openxmlformats.org/officeDocument/2006/relationships" xmlns:m="http://schemas.openxmlformats.org/officeDocument/2006/math" xmlns:v="urn:schemas-microsoft-com:vml" xmlns:wp14="http://schemas.microsoft.com/office/word/2010/wordprocessingDrawing" xmlns:wp="http://schemas.openxmlformats.org/drawingml/2006/wordprocessingDrawing" xmlns:w10="urn:schemas-microsoft-com:office:word" xmlns:w="http://schemas.openxmlformats.org/wordprocessingml/2006/main" xmlns:w14="http://schemas.microsoft.com/office/word/2010/wordml" xmlns:w15="http://schemas.microsoft.com/office/word/2012/wordml" xmlns:w16cex="http://schemas.microsoft.com/office/word/2018/wordml/cex" xmlns:w16cid="http://schemas.microsoft.com/office/word/2016/wordml/cid" xmlns:w16="http://schemas.microsoft.com/office/word/2018/wordml" xmlns:w16sdtdh="http://schemas.microsoft.com/office/word/2020/wordml/sdtdatahash" xmlns:w16se="http://schemas.microsoft.com/office/word/2015/wordml/symex" xmlns:wpg="http://schemas.microsoft.com/office/word/2010/wordprocessingGroup" xmlns:wpi="http://schemas.microsoft.com/office/word/2010/wordprocessingInk" xmlns:wne="http://schemas.microsoft.com/office/word/2006/wordml" xmlns:wps="http://schemas.microsoft.com/office/word/2010/wordprocessingShape" mc:Ignorable="w14 w15 w16se w16cid w16 w16cex w16sdtdh wp14">
+<w:document xmlns:wpc="http://schemas.microsoft.com/office/word/2010/wordprocessingCanvas" xmlns:cx="http://schemas.microsoft.com/office/drawing/2014/chartex" xmlns:cx1="http://schemas.microsoft.com/office/drawing/2015/9/8/chartex" xmlns:cx2="http://schemas.microsoft.com/office/drawing/2015/10/21/chartex" xmlns:cx3="http://schemas.microsoft.com/office/drawing/2016/5/9/chartex" xmlns:cx4="http://schemas.microsoft.com/office/drawing/2016/5/10/chartex" xmlns:cx5="http://schemas.microsoft.com/office/drawing/2016/5/11/chartex" xmlns:cx6="http://schemas.microsoft.com/office/drawing/2016/5/12/chartex" xmlns:cx7="http://schemas.microsoft.com/office/drawing/2016/5/13/chartex" xmlns:cx8="http://schemas.microsoft.com/office/drawing/2016/5/14/chartex" xmlns:mc="http://schemas.openxmlformats.org/markup-compatibility/2006" xmlns:aink="http://schemas.microsoft.com/office/drawing/2016/ink" xmlns:am3d="http://schemas.microsoft.com/office/drawing/2017/model3d" xmlns:o="urn:schemas-microsoft-com:office:office" xmlns:oel="http://schemas.microsoft.com/office/2019/extlst" xmlns:r="http://schemas.openxmlformats.org/officeDocument/2006/relationships" xmlns:m="http://schemas.openxmlformats.org/officeDocument/2006/math" xmlns:v="urn:schemas-microsoft-com:vml" xmlns:wp14="http://schemas.microsoft.com/office/word/2010/wordprocessingDrawing" xmlns:wp="http://schemas.openxmlformats.org/drawingml/2006/wordprocessingDrawing" xmlns:w10="urn:schemas-microsoft-com:office:word" xmlns:w="http://schemas.openxmlformats.org/wordprocessingml/2006/main" xmlns:w14="http://schemas.microsoft.com/office/word/2010/wordml" xmlns:w15="http://schemas.microsoft.com/office/word/2012/wordml" xmlns:w16cex="http://schemas.microsoft.com/office/word/2018/wordml/cex" xmlns:w16cid="http://schemas.microsoft.com/office/word/2016/wordml/cid" xmlns:w16="http://schemas.microsoft.com/office/word/2018/wordml" xmlns:w16du="http://schemas.microsoft.com/office/word/2023/wordml/word16du" xmlns:w16sdtdh="http://schemas.microsoft.com/office/word/2020/wordml/sdtdatahash" xmlns:w16se="http://schemas.microsoft.com/office/word/2015/wordml/symex" xmlns:wpg="http://schemas.microsoft.com/office/word/2010/wordprocessingGroup" xmlns:wpi="http://schemas.microsoft.com/office/word/2010/wordprocessingInk" xmlns:wne="http://schemas.microsoft.com/office/word/2006/wordml" xmlns:wps="http://schemas.microsoft.com/office/word/2010/wordprocessingShape" mc:Ignorable="w14 w15 w16se w16cid w16 w16cex w16sdtdh w16du wp14">
   <w:body>
     <w:p>
       <w:r>
@@ -178,7 +178,7 @@
           <w:noProof/>
         </w:rPr>
         <w:pict w14:anchorId="779136E2">
-          <v:shape id="Zone de texte 1948001865" o:spid="_x0000_s2050" type="#_x0000_t202" style="position:absolute;left:0;text-align:left;margin-left:241.15pt;margin-top:173.95pt;width:268.85pt;height:27pt;z-index:251656192;visibility:visible;mso-width-relative:margin;mso-height-relative:margin" o:gfxdata="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" filled="f" stroked="f">
+          <v:shape id="Zone de texte 1948001865" o:spid="_x0000_s2050" type="#_x0000_t202" style="position:absolute;left:0;text-align:left;margin-left:241.85pt;margin-top:158.3pt;width:268.85pt;height:27pt;z-index:251656192;visibility:visible;mso-width-relative:margin;mso-height-relative:margin" o:gfxdata="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" filled="f" stroked="f">
             <v:textbox>
               <w:txbxContent>
                 <w:p>
@@ -5800,7 +5800,7 @@
 </file>
 
 <file path=word/endnotes.xml><?xml version="1.0" encoding="utf-8"?>
-<w:endnotes xmlns:wpc="http://schemas.microsoft.com/office/word/2010/wordprocessingCanvas" xmlns:cx="http://schemas.microsoft.com/office/drawing/2014/chartex" xmlns:cx1="http://schemas.microsoft.com/office/drawing/2015/9/8/chartex" xmlns:cx2="http://schemas.microsoft.com/office/drawing/2015/10/21/chartex" xmlns:cx3="http://schemas.microsoft.com/office/drawing/2016/5/9/chartex" xmlns:cx4="http://schemas.microsoft.com/office/drawing/2016/5/10/chartex" xmlns:cx5="http://schemas.microsoft.com/office/drawing/2016/5/11/chartex" xmlns:cx6="http://schemas.microsoft.com/office/drawing/2016/5/12/chartex" xmlns:cx7="http://schemas.microsoft.com/office/drawing/2016/5/13/chartex" xmlns:cx8="http://schemas.microsoft.com/office/drawing/2016/5/14/chartex" xmlns:mc="http://schemas.openxmlformats.org/markup-compatibility/2006" xmlns:aink="http://schemas.microsoft.com/office/drawing/2016/ink" xmlns:am3d="http://schemas.microsoft.com/office/drawing/2017/model3d" xmlns:o="urn:schemas-microsoft-com:office:office" xmlns:oel="http://schemas.microsoft.com/office/2019/extlst" xmlns:r="http://schemas.openxmlformats.org/officeDocument/2006/relationships" xmlns:m="http://schemas.openxmlformats.org/officeDocument/2006/math" xmlns:v="urn:schemas-microsoft-com:vml" xmlns:wp14="http://schemas.microsoft.com/office/word/2010/wordprocessingDrawing" xmlns:wp="http://schemas.openxmlformats.org/drawingml/2006/wordprocessingDrawing" xmlns:w10="urn:schemas-microsoft-com:office:word" xmlns:w="http://schemas.openxmlformats.org/wordprocessingml/2006/main" xmlns:w14="http://schemas.microsoft.com/office/word/2010/wordml" xmlns:w15="http://schemas.microsoft.com/office/word/2012/wordml" xmlns:w16cex="http://schemas.microsoft.com/office/word/2018/wordml/cex" xmlns:w16cid="http://schemas.microsoft.com/office/word/2016/wordml/cid" xmlns:w16="http://schemas.microsoft.com/office/word/2018/wordml" xmlns:w16sdtdh="http://schemas.microsoft.com/office/word/2020/wordml/sdtdatahash" xmlns:w16se="http://schemas.microsoft.com/office/word/2015/wordml/symex" xmlns:wpg="http://schemas.microsoft.com/office/word/2010/wordprocessingGroup" xmlns:wpi="http://schemas.microsoft.com/office/word/2010/wordprocessingInk" xmlns:wne="http://schemas.microsoft.com/office/word/2006/wordml" xmlns:wps="http://schemas.microsoft.com/office/word/2010/wordprocessingShape" mc:Ignorable="w14 w15 w16se w16cid w16 w16cex w16sdtdh wp14">
+<w:endnotes xmlns:wpc="http://schemas.microsoft.com/office/word/2010/wordprocessingCanvas" xmlns:cx="http://schemas.microsoft.com/office/drawing/2014/chartex" xmlns:cx1="http://schemas.microsoft.com/office/drawing/2015/9/8/chartex" xmlns:cx2="http://schemas.microsoft.com/office/drawing/2015/10/21/chartex" xmlns:cx3="http://schemas.microsoft.com/office/drawing/2016/5/9/chartex" xmlns:cx4="http://schemas.microsoft.com/office/drawing/2016/5/10/chartex" xmlns:cx5="http://schemas.microsoft.com/office/drawing/2016/5/11/chartex" xmlns:cx6="http://schemas.microsoft.com/office/drawing/2016/5/12/chartex" xmlns:cx7="http://schemas.microsoft.com/office/drawing/2016/5/13/chartex" xmlns:cx8="http://schemas.microsoft.com/office/drawing/2016/5/14/chartex" xmlns:mc="http://schemas.openxmlformats.org/markup-compatibility/2006" xmlns:aink="http://schemas.microsoft.com/office/drawing/2016/ink" xmlns:am3d="http://schemas.microsoft.com/office/drawing/2017/model3d" xmlns:o="urn:schemas-microsoft-com:office:office" xmlns:oel="http://schemas.microsoft.com/office/2019/extlst" xmlns:r="http://schemas.openxmlformats.org/officeDocument/2006/relationships" xmlns:m="http://schemas.openxmlformats.org/officeDocument/2006/math" xmlns:v="urn:schemas-microsoft-com:vml" xmlns:wp14="http://schemas.microsoft.com/office/word/2010/wordprocessingDrawing" xmlns:wp="http://schemas.openxmlformats.org/drawingml/2006/wordprocessingDrawing" xmlns:w10="urn:schemas-microsoft-com:office:word" xmlns:w="http://schemas.openxmlformats.org/wordprocessingml/2006/main" xmlns:w14="http://schemas.microsoft.com/office/word/2010/wordml" xmlns:w15="http://schemas.microsoft.com/office/word/2012/wordml" xmlns:w16cex="http://schemas.microsoft.com/office/word/2018/wordml/cex" xmlns:w16cid="http://schemas.microsoft.com/office/word/2016/wordml/cid" xmlns:w16="http://schemas.microsoft.com/office/word/2018/wordml" xmlns:w16du="http://schemas.microsoft.com/office/word/2023/wordml/word16du" xmlns:w16sdtdh="http://schemas.microsoft.com/office/word/2020/wordml/sdtdatahash" xmlns:w16se="http://schemas.microsoft.com/office/word/2015/wordml/symex" xmlns:wpg="http://schemas.microsoft.com/office/word/2010/wordprocessingGroup" xmlns:wpi="http://schemas.microsoft.com/office/word/2010/wordprocessingInk" xmlns:wne="http://schemas.microsoft.com/office/word/2006/wordml" xmlns:wps="http://schemas.microsoft.com/office/word/2010/wordprocessingShape" mc:Ignorable="w14 w15 w16se w16cid w16 w16cex w16sdtdh w16du wp14">
   <w:endnote w:type="separator" w:id="-1">
     <w:p>
       <w:r>
@@ -5819,7 +5819,7 @@
 </file>
 
 <file path=word/footer1.xml><?xml version="1.0" encoding="utf-8"?>
-<w:ftr xmlns:wpc="http://schemas.microsoft.com/office/word/2010/wordprocessingCanvas" xmlns:cx="http://schemas.microsoft.com/office/drawing/2014/chartex" xmlns:cx1="http://schemas.microsoft.com/office/drawing/2015/9/8/chartex" xmlns:cx2="http://schemas.microsoft.com/office/drawing/2015/10/21/chartex" xmlns:cx3="http://schemas.microsoft.com/office/drawing/2016/5/9/chartex" xmlns:cx4="http://schemas.microsoft.com/office/drawing/2016/5/10/chartex" xmlns:cx5="http://schemas.microsoft.com/office/drawing/2016/5/11/chartex" xmlns:cx6="http://schemas.microsoft.com/office/drawing/2016/5/12/chartex" xmlns:cx7="http://schemas.microsoft.com/office/drawing/2016/5/13/chartex" xmlns:cx8="http://schemas.microsoft.com/office/drawing/2016/5/14/chartex" xmlns:mc="http://schemas.openxmlformats.org/markup-compatibility/2006" xmlns:aink="http://schemas.microsoft.com/office/drawing/2016/ink" xmlns:am3d="http://schemas.microsoft.com/office/drawing/2017/model3d" xmlns:o="urn:schemas-microsoft-com:office:office" xmlns:oel="http://schemas.microsoft.com/office/2019/extlst" xmlns:r="http://schemas.openxmlformats.org/officeDocument/2006/relationships" xmlns:m="http://schemas.openxmlformats.org/officeDocument/2006/math" xmlns:v="urn:schemas-microsoft-com:vml" xmlns:wp14="http://schemas.microsoft.com/office/word/2010/wordprocessingDrawing" xmlns:wp="http://schemas.openxmlformats.org/drawingml/2006/wordprocessingDrawing" xmlns:w10="urn:schemas-microsoft-com:office:word" xmlns:w="http://schemas.openxmlformats.org/wordprocessingml/2006/main" xmlns:w14="http://schemas.microsoft.com/office/word/2010/wordml" xmlns:w15="http://schemas.microsoft.com/office/word/2012/wordml" xmlns:w16cex="http://schemas.microsoft.com/office/word/2018/wordml/cex" xmlns:w16cid="http://schemas.microsoft.com/office/word/2016/wordml/cid" xmlns:w16="http://schemas.microsoft.com/office/word/2018/wordml" xmlns:w16sdtdh="http://schemas.microsoft.com/office/word/2020/wordml/sdtdatahash" xmlns:w16se="http://schemas.microsoft.com/office/word/2015/wordml/symex" xmlns:wpg="http://schemas.microsoft.com/office/word/2010/wordprocessingGroup" xmlns:wpi="http://schemas.microsoft.com/office/word/2010/wordprocessingInk" xmlns:wne="http://schemas.microsoft.com/office/word/2006/wordml" xmlns:wps="http://schemas.microsoft.com/office/word/2010/wordprocessingShape" mc:Ignorable="w14 w15 w16se w16cid w16 w16cex w16sdtdh wp14">
+<w:ftr xmlns:wpc="http://schemas.microsoft.com/office/word/2010/wordprocessingCanvas" xmlns:cx="http://schemas.microsoft.com/office/drawing/2014/chartex" xmlns:cx1="http://schemas.microsoft.com/office/drawing/2015/9/8/chartex" xmlns:cx2="http://schemas.microsoft.com/office/drawing/2015/10/21/chartex" xmlns:cx3="http://schemas.microsoft.com/office/drawing/2016/5/9/chartex" xmlns:cx4="http://schemas.microsoft.com/office/drawing/2016/5/10/chartex" xmlns:cx5="http://schemas.microsoft.com/office/drawing/2016/5/11/chartex" xmlns:cx6="http://schemas.microsoft.com/office/drawing/2016/5/12/chartex" xmlns:cx7="http://schemas.microsoft.com/office/drawing/2016/5/13/chartex" xmlns:cx8="http://schemas.microsoft.com/office/drawing/2016/5/14/chartex" xmlns:mc="http://schemas.openxmlformats.org/markup-compatibility/2006" xmlns:aink="http://schemas.microsoft.com/office/drawing/2016/ink" xmlns:am3d="http://schemas.microsoft.com/office/drawing/2017/model3d" xmlns:o="urn:schemas-microsoft-com:office:office" xmlns:oel="http://schemas.microsoft.com/office/2019/extlst" xmlns:r="http://schemas.openxmlformats.org/officeDocument/2006/relationships" xmlns:m="http://schemas.openxmlformats.org/officeDocument/2006/math" xmlns:v="urn:schemas-microsoft-com:vml" xmlns:wp14="http://schemas.microsoft.com/office/word/2010/wordprocessingDrawing" xmlns:wp="http://schemas.openxmlformats.org/drawingml/2006/wordprocessingDrawing" xmlns:w10="urn:schemas-microsoft-com:office:word" xmlns:w="http://schemas.openxmlformats.org/wordprocessingml/2006/main" xmlns:w14="http://schemas.microsoft.com/office/word/2010/wordml" xmlns:w15="http://schemas.microsoft.com/office/word/2012/wordml" xmlns:w16cex="http://schemas.microsoft.com/office/word/2018/wordml/cex" xmlns:w16cid="http://schemas.microsoft.com/office/word/2016/wordml/cid" xmlns:w16="http://schemas.microsoft.com/office/word/2018/wordml" xmlns:w16du="http://schemas.microsoft.com/office/word/2023/wordml/word16du" xmlns:w16sdtdh="http://schemas.microsoft.com/office/word/2020/wordml/sdtdatahash" xmlns:w16se="http://schemas.microsoft.com/office/word/2015/wordml/symex" xmlns:wpg="http://schemas.microsoft.com/office/word/2010/wordprocessingGroup" xmlns:wpi="http://schemas.microsoft.com/office/word/2010/wordprocessingInk" xmlns:wne="http://schemas.microsoft.com/office/word/2006/wordml" xmlns:wps="http://schemas.microsoft.com/office/word/2010/wordprocessingShape" mc:Ignorable="w14 w15 w16se w16cid w16 w16cex w16sdtdh w16du wp14">
   <w:p>
     <w:pPr>
       <w:pStyle w:val="En-tte"/>
@@ -5896,7 +5896,7 @@
 </file>
 
 <file path=word/footnotes.xml><?xml version="1.0" encoding="utf-8"?>
-<w:footnotes xmlns:wpc="http://schemas.microsoft.com/office/word/2010/wordprocessingCanvas" xmlns:cx="http://schemas.microsoft.com/office/drawing/2014/chartex" xmlns:cx1="http://schemas.microsoft.com/office/drawing/2015/9/8/chartex" xmlns:cx2="http://schemas.microsoft.com/office/drawing/2015/10/21/chartex" xmlns:cx3="http://schemas.microsoft.com/office/drawing/2016/5/9/chartex" xmlns:cx4="http://schemas.microsoft.com/office/drawing/2016/5/10/chartex" xmlns:cx5="http://schemas.microsoft.com/office/drawing/2016/5/11/chartex" xmlns:cx6="http://schemas.microsoft.com/office/drawing/2016/5/12/chartex" xmlns:cx7="http://schemas.microsoft.com/office/drawing/2016/5/13/chartex" xmlns:cx8="http://schemas.microsoft.com/office/drawing/2016/5/14/chartex" xmlns:mc="http://schemas.openxmlformats.org/markup-compatibility/2006" xmlns:aink="http://schemas.microsoft.com/office/drawing/2016/ink" xmlns:am3d="http://schemas.microsoft.com/office/drawing/2017/model3d" xmlns:o="urn:schemas-microsoft-com:office:office" xmlns:oel="http://schemas.microsoft.com/office/2019/extlst" xmlns:r="http://schemas.openxmlformats.org/officeDocument/2006/relationships" xmlns:m="http://schemas.openxmlformats.org/officeDocument/2006/math" xmlns:v="urn:schemas-microsoft-com:vml" xmlns:wp14="http://schemas.microsoft.com/office/word/2010/wordprocessingDrawing" xmlns:wp="http://schemas.openxmlformats.org/drawingml/2006/wordprocessingDrawing" xmlns:w10="urn:schemas-microsoft-com:office:word" xmlns:w="http://schemas.openxmlformats.org/wordprocessingml/2006/main" xmlns:w14="http://schemas.microsoft.com/office/word/2010/wordml" xmlns:w15="http://schemas.microsoft.com/office/word/2012/wordml" xmlns:w16cex="http://schemas.microsoft.com/office/word/2018/wordml/cex" xmlns:w16cid="http://schemas.microsoft.com/office/word/2016/wordml/cid" xmlns:w16="http://schemas.microsoft.com/office/word/2018/wordml" xmlns:w16sdtdh="http://schemas.microsoft.com/office/word/2020/wordml/sdtdatahash" xmlns:w16se="http://schemas.microsoft.com/office/word/2015/wordml/symex" xmlns:wpg="http://schemas.microsoft.com/office/word/2010/wordprocessingGroup" xmlns:wpi="http://schemas.microsoft.com/office/word/2010/wordprocessingInk" xmlns:wne="http://schemas.microsoft.com/office/word/2006/wordml" xmlns:wps="http://schemas.microsoft.com/office/word/2010/wordprocessingShape" mc:Ignorable="w14 w15 w16se w16cid w16 w16cex w16sdtdh wp14">
+<w:footnotes xmlns:wpc="http://schemas.microsoft.com/office/word/2010/wordprocessingCanvas" xmlns:cx="http://schemas.microsoft.com/office/drawing/2014/chartex" xmlns:cx1="http://schemas.microsoft.com/office/drawing/2015/9/8/chartex" xmlns:cx2="http://schemas.microsoft.com/office/drawing/2015/10/21/chartex" xmlns:cx3="http://schemas.microsoft.com/office/drawing/2016/5/9/chartex" xmlns:cx4="http://schemas.microsoft.com/office/drawing/2016/5/10/chartex" xmlns:cx5="http://schemas.microsoft.com/office/drawing/2016/5/11/chartex" xmlns:cx6="http://schemas.microsoft.com/office/drawing/2016/5/12/chartex" xmlns:cx7="http://schemas.microsoft.com/office/drawing/2016/5/13/chartex" xmlns:cx8="http://schemas.microsoft.com/office/drawing/2016/5/14/chartex" xmlns:mc="http://schemas.openxmlformats.org/markup-compatibility/2006" xmlns:aink="http://schemas.microsoft.com/office/drawing/2016/ink" xmlns:am3d="http://schemas.microsoft.com/office/drawing/2017/model3d" xmlns:o="urn:schemas-microsoft-com:office:office" xmlns:oel="http://schemas.microsoft.com/office/2019/extlst" xmlns:r="http://schemas.openxmlformats.org/officeDocument/2006/relationships" xmlns:m="http://schemas.openxmlformats.org/officeDocument/2006/math" xmlns:v="urn:schemas-microsoft-com:vml" xmlns:wp14="http://schemas.microsoft.com/office/word/2010/wordprocessingDrawing" xmlns:wp="http://schemas.openxmlformats.org/drawingml/2006/wordprocessingDrawing" xmlns:w10="urn:schemas-microsoft-com:office:word" xmlns:w="http://schemas.openxmlformats.org/wordprocessingml/2006/main" xmlns:w14="http://schemas.microsoft.com/office/word/2010/wordml" xmlns:w15="http://schemas.microsoft.com/office/word/2012/wordml" xmlns:w16cex="http://schemas.microsoft.com/office/word/2018/wordml/cex" xmlns:w16cid="http://schemas.microsoft.com/office/word/2016/wordml/cid" xmlns:w16="http://schemas.microsoft.com/office/word/2018/wordml" xmlns:w16du="http://schemas.microsoft.com/office/word/2023/wordml/word16du" xmlns:w16sdtdh="http://schemas.microsoft.com/office/word/2020/wordml/sdtdatahash" xmlns:w16se="http://schemas.microsoft.com/office/word/2015/wordml/symex" xmlns:wpg="http://schemas.microsoft.com/office/word/2010/wordprocessingGroup" xmlns:wpi="http://schemas.microsoft.com/office/word/2010/wordprocessingInk" xmlns:wne="http://schemas.microsoft.com/office/word/2006/wordml" xmlns:wps="http://schemas.microsoft.com/office/word/2010/wordprocessingShape" mc:Ignorable="w14 w15 w16se w16cid w16 w16cex w16sdtdh w16du wp14">
   <w:footnote w:type="separator" w:id="-1">
     <w:p>
       <w:r>
@@ -5915,7 +5915,7 @@
 </file>
 
 <file path=word/header1.xml><?xml version="1.0" encoding="utf-8"?>
-<w:hdr xmlns:wpc="http://schemas.microsoft.com/office/word/2010/wordprocessingCanvas" xmlns:cx="http://schemas.microsoft.com/office/drawing/2014/chartex" xmlns:cx1="http://schemas.microsoft.com/office/drawing/2015/9/8/chartex" xmlns:cx2="http://schemas.microsoft.com/office/drawing/2015/10/21/chartex" xmlns:cx3="http://schemas.microsoft.com/office/drawing/2016/5/9/chartex" xmlns:cx4="http://schemas.microsoft.com/office/drawing/2016/5/10/chartex" xmlns:cx5="http://schemas.microsoft.com/office/drawing/2016/5/11/chartex" xmlns:cx6="http://schemas.microsoft.com/office/drawing/2016/5/12/chartex" xmlns:cx7="http://schemas.microsoft.com/office/drawing/2016/5/13/chartex" xmlns:cx8="http://schemas.microsoft.com/office/drawing/2016/5/14/chartex" xmlns:mc="http://schemas.openxmlformats.org/markup-compatibility/2006" xmlns:aink="http://schemas.microsoft.com/office/drawing/2016/ink" xmlns:am3d="http://schemas.microsoft.com/office/drawing/2017/model3d" xmlns:o="urn:schemas-microsoft-com:office:office" xmlns:oel="http://schemas.microsoft.com/office/2019/extlst" xmlns:r="http://schemas.openxmlformats.org/officeDocument/2006/relationships" xmlns:m="http://schemas.openxmlformats.org/officeDocument/2006/math" xmlns:v="urn:schemas-microsoft-com:vml" xmlns:wp14="http://schemas.microsoft.com/office/word/2010/wordprocessingDrawing" xmlns:wp="http://schemas.openxmlformats.org/drawingml/2006/wordprocessingDrawing" xmlns:w10="urn:schemas-microsoft-com:office:word" xmlns:w="http://schemas.openxmlformats.org/wordprocessingml/2006/main" xmlns:w14="http://schemas.microsoft.com/office/word/2010/wordml" xmlns:w15="http://schemas.microsoft.com/office/word/2012/wordml" xmlns:w16cex="http://schemas.microsoft.com/office/word/2018/wordml/cex" xmlns:w16cid="http://schemas.microsoft.com/office/word/2016/wordml/cid" xmlns:w16="http://schemas.microsoft.com/office/word/2018/wordml" xmlns:w16sdtdh="http://schemas.microsoft.com/office/word/2020/wordml/sdtdatahash" xmlns:w16se="http://schemas.microsoft.com/office/word/2015/wordml/symex" xmlns:wpg="http://schemas.microsoft.com/office/word/2010/wordprocessingGroup" xmlns:wpi="http://schemas.microsoft.com/office/word/2010/wordprocessingInk" xmlns:wne="http://schemas.microsoft.com/office/word/2006/wordml" xmlns:wps="http://schemas.microsoft.com/office/word/2010/wordprocessingShape" mc:Ignorable="w14 w15 w16se w16cid w16 w16cex w16sdtdh wp14">
+<w:hdr xmlns:wpc="http://schemas.microsoft.com/office/word/2010/wordprocessingCanvas" xmlns:cx="http://schemas.microsoft.com/office/drawing/2014/chartex" xmlns:cx1="http://schemas.microsoft.com/office/drawing/2015/9/8/chartex" xmlns:cx2="http://schemas.microsoft.com/office/drawing/2015/10/21/chartex" xmlns:cx3="http://schemas.microsoft.com/office/drawing/2016/5/9/chartex" xmlns:cx4="http://schemas.microsoft.com/office/drawing/2016/5/10/chartex" xmlns:cx5="http://schemas.microsoft.com/office/drawing/2016/5/11/chartex" xmlns:cx6="http://schemas.microsoft.com/office/drawing/2016/5/12/chartex" xmlns:cx7="http://schemas.microsoft.com/office/drawing/2016/5/13/chartex" xmlns:cx8="http://schemas.microsoft.com/office/drawing/2016/5/14/chartex" xmlns:mc="http://schemas.openxmlformats.org/markup-compatibility/2006" xmlns:aink="http://schemas.microsoft.com/office/drawing/2016/ink" xmlns:am3d="http://schemas.microsoft.com/office/drawing/2017/model3d" xmlns:o="urn:schemas-microsoft-com:office:office" xmlns:oel="http://schemas.microsoft.com/office/2019/extlst" xmlns:r="http://schemas.openxmlformats.org/officeDocument/2006/relationships" xmlns:m="http://schemas.openxmlformats.org/officeDocument/2006/math" xmlns:v="urn:schemas-microsoft-com:vml" xmlns:wp14="http://schemas.microsoft.com/office/word/2010/wordprocessingDrawing" xmlns:wp="http://schemas.openxmlformats.org/drawingml/2006/wordprocessingDrawing" xmlns:w10="urn:schemas-microsoft-com:office:word" xmlns:w="http://schemas.openxmlformats.org/wordprocessingml/2006/main" xmlns:w14="http://schemas.microsoft.com/office/word/2010/wordml" xmlns:w15="http://schemas.microsoft.com/office/word/2012/wordml" xmlns:w16cex="http://schemas.microsoft.com/office/word/2018/wordml/cex" xmlns:w16cid="http://schemas.microsoft.com/office/word/2016/wordml/cid" xmlns:w16="http://schemas.microsoft.com/office/word/2018/wordml" xmlns:w16du="http://schemas.microsoft.com/office/word/2023/wordml/word16du" xmlns:w16sdtdh="http://schemas.microsoft.com/office/word/2020/wordml/sdtdatahash" xmlns:w16se="http://schemas.microsoft.com/office/word/2015/wordml/symex" xmlns:wpg="http://schemas.microsoft.com/office/word/2010/wordprocessingGroup" xmlns:wpi="http://schemas.microsoft.com/office/word/2010/wordprocessingInk" xmlns:wne="http://schemas.microsoft.com/office/word/2006/wordml" xmlns:wps="http://schemas.microsoft.com/office/word/2010/wordprocessingShape" mc:Ignorable="w14 w15 w16se w16cid w16 w16cex w16sdtdh w16du wp14">
   <w:p>
     <w:pPr>
       <w:pStyle w:val="En-tte"/>
@@ -5949,7 +5949,7 @@
 </file>
 
 <file path=word/numbering.xml><?xml version="1.0" encoding="utf-8"?>
-<w:numbering xmlns:wpc="http://schemas.microsoft.com/office/word/2010/wordprocessingCanvas" xmlns:cx="http://schemas.microsoft.com/office/drawing/2014/chartex" xmlns:cx1="http://schemas.microsoft.com/office/drawing/2015/9/8/chartex" xmlns:cx2="http://schemas.microsoft.com/office/drawing/2015/10/21/chartex" xmlns:cx3="http://schemas.microsoft.com/office/drawing/2016/5/9/chartex" xmlns:cx4="http://schemas.microsoft.com/office/drawing/2016/5/10/chartex" xmlns:cx5="http://schemas.microsoft.com/office/drawing/2016/5/11/chartex" xmlns:cx6="http://schemas.microsoft.com/office/drawing/2016/5/12/chartex" xmlns:cx7="http://schemas.microsoft.com/office/drawing/2016/5/13/chartex" xmlns:cx8="http://schemas.microsoft.com/office/drawing/2016/5/14/chartex" xmlns:mc="http://schemas.openxmlformats.org/markup-compatibility/2006" xmlns:aink="http://schemas.microsoft.com/office/drawing/2016/ink" xmlns:am3d="http://schemas.microsoft.com/office/drawing/2017/model3d" xmlns:o="urn:schemas-microsoft-com:office:office" xmlns:oel="http://schemas.microsoft.com/office/2019/extlst" xmlns:r="http://schemas.openxmlformats.org/officeDocument/2006/relationships" xmlns:m="http://schemas.openxmlformats.org/officeDocument/2006/math" xmlns:v="urn:schemas-microsoft-com:vml" xmlns:wp14="http://schemas.microsoft.com/office/word/2010/wordprocessingDrawing" xmlns:wp="http://schemas.openxmlformats.org/drawingml/2006/wordprocessingDrawing" xmlns:w10="urn:schemas-microsoft-com:office:word" xmlns:w="http://schemas.openxmlformats.org/wordprocessingml/2006/main" xmlns:w14="http://schemas.microsoft.com/office/word/2010/wordml" xmlns:w15="http://schemas.microsoft.com/office/word/2012/wordml" xmlns:w16cex="http://schemas.microsoft.com/office/word/2018/wordml/cex" xmlns:w16cid="http://schemas.microsoft.com/office/word/2016/wordml/cid" xmlns:w16="http://schemas.microsoft.com/office/word/2018/wordml" xmlns:w16sdtdh="http://schemas.microsoft.com/office/word/2020/wordml/sdtdatahash" xmlns:w16se="http://schemas.microsoft.com/office/word/2015/wordml/symex" xmlns:wpg="http://schemas.microsoft.com/office/word/2010/wordprocessingGroup" xmlns:wpi="http://schemas.microsoft.com/office/word/2010/wordprocessingInk" xmlns:wne="http://schemas.microsoft.com/office/word/2006/wordml" xmlns:wps="http://schemas.microsoft.com/office/word/2010/wordprocessingShape" mc:Ignorable="w14 w15 w16se w16cid w16 w16cex w16sdtdh wp14">
+<w:numbering xmlns:wpc="http://schemas.microsoft.com/office/word/2010/wordprocessingCanvas" xmlns:cx="http://schemas.microsoft.com/office/drawing/2014/chartex" xmlns:cx1="http://schemas.microsoft.com/office/drawing/2015/9/8/chartex" xmlns:cx2="http://schemas.microsoft.com/office/drawing/2015/10/21/chartex" xmlns:cx3="http://schemas.microsoft.com/office/drawing/2016/5/9/chartex" xmlns:cx4="http://schemas.microsoft.com/office/drawing/2016/5/10/chartex" xmlns:cx5="http://schemas.microsoft.com/office/drawing/2016/5/11/chartex" xmlns:cx6="http://schemas.microsoft.com/office/drawing/2016/5/12/chartex" xmlns:cx7="http://schemas.microsoft.com/office/drawing/2016/5/13/chartex" xmlns:cx8="http://schemas.microsoft.com/office/drawing/2016/5/14/chartex" xmlns:mc="http://schemas.openxmlformats.org/markup-compatibility/2006" xmlns:aink="http://schemas.microsoft.com/office/drawing/2016/ink" xmlns:am3d="http://schemas.microsoft.com/office/drawing/2017/model3d" xmlns:o="urn:schemas-microsoft-com:office:office" xmlns:oel="http://schemas.microsoft.com/office/2019/extlst" xmlns:r="http://schemas.openxmlformats.org/officeDocument/2006/relationships" xmlns:m="http://schemas.openxmlformats.org/officeDocument/2006/math" xmlns:v="urn:schemas-microsoft-com:vml" xmlns:wp14="http://schemas.microsoft.com/office/word/2010/wordprocessingDrawing" xmlns:wp="http://schemas.openxmlformats.org/drawingml/2006/wordprocessingDrawing" xmlns:w10="urn:schemas-microsoft-com:office:word" xmlns:w="http://schemas.openxmlformats.org/wordprocessingml/2006/main" xmlns:w14="http://schemas.microsoft.com/office/word/2010/wordml" xmlns:w15="http://schemas.microsoft.com/office/word/2012/wordml" xmlns:w16cex="http://schemas.microsoft.com/office/word/2018/wordml/cex" xmlns:w16cid="http://schemas.microsoft.com/office/word/2016/wordml/cid" xmlns:w16="http://schemas.microsoft.com/office/word/2018/wordml" xmlns:w16du="http://schemas.microsoft.com/office/word/2023/wordml/word16du" xmlns:w16sdtdh="http://schemas.microsoft.com/office/word/2020/wordml/sdtdatahash" xmlns:w16se="http://schemas.microsoft.com/office/word/2015/wordml/symex" xmlns:wpg="http://schemas.microsoft.com/office/word/2010/wordprocessingGroup" xmlns:wpi="http://schemas.microsoft.com/office/word/2010/wordprocessingInk" xmlns:wne="http://schemas.microsoft.com/office/word/2006/wordml" xmlns:wps="http://schemas.microsoft.com/office/word/2010/wordprocessingShape" mc:Ignorable="w14 w15 w16se w16cid w16 w16cex w16sdtdh w16du wp14">
   <w:abstractNum w:abstractNumId="0" w15:restartNumberingAfterBreak="0">
     <w:nsid w:val="0EAE5AFB"/>
     <w:multiLevelType w:val="hybridMultilevel"/>
@@ -7432,7 +7432,7 @@
 </file>
 
 <file path=word/styles.xml><?xml version="1.0" encoding="utf-8"?>
-<w:styles xmlns:mc="http://schemas.openxmlformats.org/markup-compatibility/2006" xmlns:r="http://schemas.openxmlformats.org/officeDocument/2006/relationships" xmlns:w="http://schemas.openxmlformats.org/wordprocessingml/2006/main" xmlns:w14="http://schemas.microsoft.com/office/word/2010/wordml" xmlns:w15="http://schemas.microsoft.com/office/word/2012/wordml" xmlns:w16cex="http://schemas.microsoft.com/office/word/2018/wordml/cex" xmlns:w16cid="http://schemas.microsoft.com/office/word/2016/wordml/cid" xmlns:w16="http://schemas.microsoft.com/office/word/2018/wordml" xmlns:w16sdtdh="http://schemas.microsoft.com/office/word/2020/wordml/sdtdatahash" xmlns:w16se="http://schemas.microsoft.com/office/word/2015/wordml/symex" mc:Ignorable="w14 w15 w16se w16cid w16 w16cex w16sdtdh">
+<w:styles xmlns:mc="http://schemas.openxmlformats.org/markup-compatibility/2006" xmlns:r="http://schemas.openxmlformats.org/officeDocument/2006/relationships" xmlns:w="http://schemas.openxmlformats.org/wordprocessingml/2006/main" xmlns:w14="http://schemas.microsoft.com/office/word/2010/wordml" xmlns:w15="http://schemas.microsoft.com/office/word/2012/wordml" xmlns:w16cex="http://schemas.microsoft.com/office/word/2018/wordml/cex" xmlns:w16cid="http://schemas.microsoft.com/office/word/2016/wordml/cid" xmlns:w16="http://schemas.microsoft.com/office/word/2018/wordml" xmlns:w16du="http://schemas.microsoft.com/office/word/2023/wordml/word16du" xmlns:w16sdtdh="http://schemas.microsoft.com/office/word/2020/wordml/sdtdatahash" xmlns:w16se="http://schemas.microsoft.com/office/word/2015/wordml/symex" mc:Ignorable="w14 w15 w16se w16cid w16 w16cex w16sdtdh w16du">
   <w:docDefaults>
     <w:rPrDefault>
       <w:rPr>
